--- a/labs/lab05/report/report.docx
+++ b/labs/lab05/report/report.docx
@@ -119,7 +119,7 @@
       </w:r>
     </w:p>
     <w:bookmarkEnd w:id="20"/>
-    <w:bookmarkStart w:id="58" w:name="выполнение-лабораторной-работы"/>
+    <w:bookmarkStart w:id="59" w:name="выполнение-лабораторной-работы"/>
     <w:p>
       <w:pPr>
         <w:pStyle w:val="Heading1"/>
@@ -1029,23 +1029,22 @@
       </w:r>
     </w:p>
     <w:bookmarkEnd w:id="57"/>
-    <w:bookmarkEnd w:id="58"/>
-    <w:bookmarkStart w:id="67" w:name="задание-для-самостоятельной-работы"/>
-    <w:p>
-      <w:pPr>
-        <w:pStyle w:val="Heading1"/>
+    <w:bookmarkStart w:id="58" w:name="выводы-по-результатам-выполнения-заданий"/>
+    <w:p>
+      <w:pPr>
+        <w:pStyle w:val="Heading2"/>
       </w:pPr>
       <w:r>
         <w:rPr>
           <w:rStyle w:val="SectionNumber"/>
         </w:rPr>
-        <w:t xml:space="preserve">3</w:t>
+        <w:t xml:space="preserve">2.6</w:t>
       </w:r>
       <w:r>
         <w:tab/>
       </w:r>
       <w:r>
-        <w:t xml:space="preserve">Задание для самостоятельной работы :</w:t>
+        <w:t xml:space="preserve">Выводы по результатам выполнения заданий :</w:t>
       </w:r>
     </w:p>
     <w:p>
@@ -1057,6 +1056,54 @@
         <w:pStyle w:val="Compact"/>
       </w:pPr>
       <w:r>
+        <w:t xml:space="preserve">В этой лабораторной работе мы освоили, как скомпилировать текстовый файл, написанный на языке ассемблера NASM, в объектный файл, затем получить оправдание, и все это ради создания программы, которая печатает знаменитое предложение</w:t>
+      </w:r>
+      <w:r>
+        <w:t xml:space="preserve"> </w:t>
+      </w:r>
+      <w:r>
+        <w:t xml:space="preserve">“</w:t>
+      </w:r>
+      <w:r>
+        <w:rPr>
+          <w:bCs/>
+          <w:b/>
+        </w:rPr>
+        <w:t xml:space="preserve">Hello world!</w:t>
+      </w:r>
+      <w:r>
+        <w:t xml:space="preserve">”</w:t>
+      </w:r>
+    </w:p>
+    <w:bookmarkEnd w:id="58"/>
+    <w:bookmarkEnd w:id="59"/>
+    <w:bookmarkStart w:id="86" w:name="задание-для-самостоятельной-работы"/>
+    <w:p>
+      <w:pPr>
+        <w:pStyle w:val="Heading1"/>
+      </w:pPr>
+      <w:r>
+        <w:rPr>
+          <w:rStyle w:val="SectionNumber"/>
+        </w:rPr>
+        <w:t xml:space="preserve">3</w:t>
+      </w:r>
+      <w:r>
+        <w:tab/>
+      </w:r>
+      <w:r>
+        <w:t xml:space="preserve">Задание для самостоятельной работы :</w:t>
+      </w:r>
+    </w:p>
+    <w:p>
+      <w:pPr>
+        <w:numPr>
+          <w:ilvl w:val="0"/>
+          <w:numId w:val="1012"/>
+        </w:numPr>
+        <w:pStyle w:val="Compact"/>
+      </w:pPr>
+      <w:r>
         <w:t xml:space="preserve">В каталоге ~/work/arch-pc/lab05 мы создали копию для файла</w:t>
       </w:r>
       <w:r>
@@ -1093,121 +1140,24 @@
       <w:pPr>
         <w:pStyle w:val="CaptionedFigure"/>
       </w:pPr>
-      <w:bookmarkStart w:id="62" w:name="fig:9"/>
+      <w:bookmarkStart w:id="63" w:name="fig:9"/>
       <w:r>
         <w:drawing>
           <wp:inline>
-            <wp:extent cx="5334000" cy="1772991"/>
+            <wp:extent cx="5334000" cy="5363966"/>
             <wp:effectExtent b="0" l="0" r="0" t="0"/>
-            <wp:docPr descr="Рис. 9: Ресунок 9" title="" id="60" name="Picture"/>
+            <wp:docPr descr="Рис. 9: Ресунок 9" title="" id="61" name="Picture"/>
             <a:graphic>
               <a:graphicData uri="http://schemas.openxmlformats.org/drawingml/2006/picture">
                 <pic:pic>
                   <pic:nvPicPr>
-                    <pic:cNvPr descr="image/9.png" id="61" name="Picture"/>
+                    <pic:cNvPr descr="image/10.png" id="62" name="Picture"/>
                     <pic:cNvPicPr>
                       <a:picLocks noChangeArrowheads="1" noChangeAspect="1"/>
                     </pic:cNvPicPr>
                   </pic:nvPicPr>
                   <pic:blipFill>
-                    <a:blip r:embed="rId59"/>
-                    <a:stretch>
-                      <a:fillRect/>
-                    </a:stretch>
-                  </pic:blipFill>
-                  <pic:spPr bwMode="auto">
-                    <a:xfrm>
-                      <a:off x="0" y="0"/>
-                      <a:ext cx="5334000" cy="1772991"/>
-                    </a:xfrm>
-                    <a:prstGeom prst="rect">
-                      <a:avLst/>
-                    </a:prstGeom>
-                    <a:noFill/>
-                    <a:ln w="9525">
-                      <a:noFill/>
-                      <a:headEnd/>
-                      <a:tailEnd/>
-                    </a:ln>
-                  </pic:spPr>
-                </pic:pic>
-              </a:graphicData>
-            </a:graphic>
-          </wp:inline>
-        </w:drawing>
-      </w:r>
-      <w:bookmarkEnd w:id="62"/>
-    </w:p>
-    <w:p>
-      <w:pPr>
-        <w:pStyle w:val="ImageCaption"/>
-      </w:pPr>
-      <w:r>
-        <w:t xml:space="preserve">Рис. 9: Ресунок 9</w:t>
-      </w:r>
-    </w:p>
-    <w:p>
-      <w:pPr>
-        <w:numPr>
-          <w:ilvl w:val="0"/>
-          <w:numId w:val="1012"/>
-        </w:numPr>
-        <w:pStyle w:val="Compact"/>
-      </w:pPr>
-      <w:r>
-        <w:t xml:space="preserve">Используя текстовый редактор</w:t>
-      </w:r>
-      <w:r>
-        <w:t xml:space="preserve"> </w:t>
-      </w:r>
-      <w:r>
-        <w:rPr>
-          <w:bCs/>
-          <w:b/>
-        </w:rPr>
-        <w:t xml:space="preserve">gedit</w:t>
-      </w:r>
-      <w:r>
-        <w:t xml:space="preserve">, мы изменили текстовый файл, содержащий ассемблерный код, чтобы программа выводила мое имя и фамилию</w:t>
-      </w:r>
-      <w:r>
-        <w:t xml:space="preserve"> </w:t>
-      </w:r>
-      <w:r>
-        <w:t xml:space="preserve">“</w:t>
-      </w:r>
-      <w:r>
-        <w:t xml:space="preserve">Mougari Abderrahim</w:t>
-      </w:r>
-      <w:r>
-        <w:t xml:space="preserve">”</w:t>
-      </w:r>
-      <w:r>
-        <w:t xml:space="preserve">.</w:t>
-      </w:r>
-    </w:p>
-    <w:p>
-      <w:pPr>
-        <w:pStyle w:val="CaptionedFigure"/>
-      </w:pPr>
-      <w:bookmarkStart w:id="66" w:name="fig:10"/>
-      <w:r>
-        <w:drawing>
-          <wp:inline>
-            <wp:extent cx="5334000" cy="5363966"/>
-            <wp:effectExtent b="0" l="0" r="0" t="0"/>
-            <wp:docPr descr="Рис. 10: Ресунок 10" title="" id="64" name="Picture"/>
-            <a:graphic>
-              <a:graphicData uri="http://schemas.openxmlformats.org/drawingml/2006/picture">
-                <pic:pic>
-                  <pic:nvPicPr>
-                    <pic:cNvPr descr="image/10.png" id="65" name="Picture"/>
-                    <pic:cNvPicPr>
-                      <a:picLocks noChangeArrowheads="1" noChangeAspect="1"/>
-                    </pic:cNvPicPr>
-                  </pic:nvPicPr>
-                  <pic:blipFill>
-                    <a:blip r:embed="rId63"/>
+                    <a:blip r:embed="rId60"/>
                     <a:stretch>
                       <a:fillRect/>
                     </a:stretch>
@@ -1233,18 +1183,615 @@
           </wp:inline>
         </w:drawing>
       </w:r>
-      <w:bookmarkEnd w:id="66"/>
+      <w:bookmarkEnd w:id="63"/>
     </w:p>
     <w:p>
       <w:pPr>
         <w:pStyle w:val="ImageCaption"/>
       </w:pPr>
       <w:r>
+        <w:t xml:space="preserve">Рис. 9: Ресунок 9</w:t>
+      </w:r>
+    </w:p>
+    <w:p>
+      <w:pPr>
+        <w:numPr>
+          <w:ilvl w:val="0"/>
+          <w:numId w:val="1013"/>
+        </w:numPr>
+        <w:pStyle w:val="Compact"/>
+      </w:pPr>
+      <w:r>
+        <w:t xml:space="preserve">Используя текстовый редактор</w:t>
+      </w:r>
+      <w:r>
+        <w:t xml:space="preserve"> </w:t>
+      </w:r>
+      <w:r>
+        <w:rPr>
+          <w:bCs/>
+          <w:b/>
+        </w:rPr>
+        <w:t xml:space="preserve">gedit</w:t>
+      </w:r>
+      <w:r>
+        <w:t xml:space="preserve">, мы изменили текстовый файл, содержащий ассемблерный код, чтобы программа выводила мое имя и фамилию</w:t>
+      </w:r>
+      <w:r>
+        <w:t xml:space="preserve"> </w:t>
+      </w:r>
+      <w:r>
+        <w:t xml:space="preserve">“</w:t>
+      </w:r>
+      <w:r>
+        <w:t xml:space="preserve">Mougari Abderrahim</w:t>
+      </w:r>
+      <w:r>
+        <w:t xml:space="preserve">”</w:t>
+      </w:r>
+      <w:r>
+        <w:t xml:space="preserve">.</w:t>
+      </w:r>
+    </w:p>
+    <w:p>
+      <w:pPr>
+        <w:pStyle w:val="CaptionedFigure"/>
+      </w:pPr>
+      <w:bookmarkStart w:id="67" w:name="fig:10"/>
+      <w:r>
+        <w:drawing>
+          <wp:inline>
+            <wp:extent cx="5334000" cy="4336025"/>
+            <wp:effectExtent b="0" l="0" r="0" t="0"/>
+            <wp:docPr descr="Рис. 10: Ресунок 10" title="" id="65" name="Picture"/>
+            <a:graphic>
+              <a:graphicData uri="http://schemas.openxmlformats.org/drawingml/2006/picture">
+                <pic:pic>
+                  <pic:nvPicPr>
+                    <pic:cNvPr descr="image/11.png" id="66" name="Picture"/>
+                    <pic:cNvPicPr>
+                      <a:picLocks noChangeArrowheads="1" noChangeAspect="1"/>
+                    </pic:cNvPicPr>
+                  </pic:nvPicPr>
+                  <pic:blipFill>
+                    <a:blip r:embed="rId64"/>
+                    <a:stretch>
+                      <a:fillRect/>
+                    </a:stretch>
+                  </pic:blipFill>
+                  <pic:spPr bwMode="auto">
+                    <a:xfrm>
+                      <a:off x="0" y="0"/>
+                      <a:ext cx="5334000" cy="4336025"/>
+                    </a:xfrm>
+                    <a:prstGeom prst="rect">
+                      <a:avLst/>
+                    </a:prstGeom>
+                    <a:noFill/>
+                    <a:ln w="9525">
+                      <a:noFill/>
+                      <a:headEnd/>
+                      <a:tailEnd/>
+                    </a:ln>
+                  </pic:spPr>
+                </pic:pic>
+              </a:graphicData>
+            </a:graphic>
+          </wp:inline>
+        </w:drawing>
+      </w:r>
+      <w:bookmarkEnd w:id="67"/>
+    </w:p>
+    <w:p>
+      <w:pPr>
+        <w:pStyle w:val="ImageCaption"/>
+      </w:pPr>
+      <w:r>
         <w:t xml:space="preserve">Рис. 10: Ресунок 10</w:t>
       </w:r>
     </w:p>
-    <w:bookmarkEnd w:id="67"/>
-    <w:bookmarkStart w:id="68" w:name="выводы"/>
+    <w:p>
+      <w:pPr>
+        <w:pStyle w:val="BodyText"/>
+      </w:pPr>
+      <w:r>
+        <w:br/>
+      </w:r>
+      <w:r>
+        <w:br/>
+      </w:r>
+      <w:r>
+        <w:br/>
+      </w:r>
+      <w:r>
+        <w:br/>
+      </w:r>
+    </w:p>
+    <w:bookmarkStart w:id="84" w:name="листинг-написанной-программы"/>
+    <w:p>
+      <w:pPr>
+        <w:pStyle w:val="Heading3"/>
+      </w:pPr>
+      <w:r>
+        <w:rPr>
+          <w:rStyle w:val="SectionNumber"/>
+        </w:rPr>
+        <w:t xml:space="preserve">3.0.1</w:t>
+      </w:r>
+      <w:r>
+        <w:tab/>
+      </w:r>
+      <w:r>
+        <w:t xml:space="preserve">листинг написанной программы :</w:t>
+      </w:r>
+    </w:p>
+    <w:p>
+      <w:pPr>
+        <w:pStyle w:val="FirstParagraph"/>
+      </w:pPr>
+      <w:r>
+        <w:t xml:space="preserve">SECTION .data</w:t>
+      </w:r>
+      <w:r>
+        <w:br/>
+      </w:r>
+    </w:p>
+    <w:p>
+      <w:pPr>
+        <w:pStyle w:val="BodyText"/>
+      </w:pPr>
+      <w:r>
+        <w:t xml:space="preserve">nfname: DB</w:t>
+      </w:r>
+      <w:r>
+        <w:t xml:space="preserve"> </w:t>
+      </w:r>
+      <w:r>
+        <w:t xml:space="preserve">‘</w:t>
+      </w:r>
+      <w:r>
+        <w:t xml:space="preserve">Mougari Abderrahim</w:t>
+      </w:r>
+      <w:r>
+        <w:t xml:space="preserve">’</w:t>
+      </w:r>
+      <w:r>
+        <w:t xml:space="preserve">,10</w:t>
+      </w:r>
+      <w:r>
+        <w:br/>
+      </w:r>
+      <w:r>
+        <w:br/>
+      </w:r>
+    </w:p>
+    <w:p>
+      <w:pPr>
+        <w:pStyle w:val="BodyText"/>
+      </w:pPr>
+      <w:r>
+        <w:t xml:space="preserve">nfnameLen: EQU $-nfname</w:t>
+      </w:r>
+      <w:r>
+        <w:br/>
+      </w:r>
+      <w:r>
+        <w:t xml:space="preserve">SECTION .text</w:t>
+      </w:r>
+      <w:r>
+        <w:br/>
+      </w:r>
+      <w:r>
+        <w:t xml:space="preserve">GLOBAL _start</w:t>
+      </w:r>
+      <w:r>
+        <w:br/>
+      </w:r>
+    </w:p>
+    <w:p>
+      <w:pPr>
+        <w:pStyle w:val="BodyText"/>
+      </w:pPr>
+      <w:r>
+        <w:t xml:space="preserve">_start:</w:t>
+      </w:r>
+      <w:r>
+        <w:br/>
+      </w:r>
+      <w:r>
+        <w:t xml:space="preserve">mov eax,4</w:t>
+      </w:r>
+      <w:r>
+        <w:br/>
+      </w:r>
+      <w:r>
+        <w:t xml:space="preserve">mov ebx,1</w:t>
+      </w:r>
+      <w:r>
+        <w:br/>
+      </w:r>
+      <w:r>
+        <w:t xml:space="preserve">mov ecx,nfname</w:t>
+      </w:r>
+      <w:r>
+        <w:br/>
+      </w:r>
+      <w:r>
+        <w:t xml:space="preserve">mov edx,nfnameLen</w:t>
+      </w:r>
+      <w:r>
+        <w:br/>
+      </w:r>
+      <w:r>
+        <w:t xml:space="preserve">int 80h</w:t>
+      </w:r>
+      <w:r>
+        <w:br/>
+      </w:r>
+      <w:r>
+        <w:br/>
+      </w:r>
+      <w:r>
+        <w:t xml:space="preserve">mov eax,1</w:t>
+      </w:r>
+      <w:r>
+        <w:br/>
+      </w:r>
+      <w:r>
+        <w:t xml:space="preserve">mov ebx,0</w:t>
+      </w:r>
+      <w:r>
+        <w:br/>
+      </w:r>
+      <w:r>
+        <w:t xml:space="preserve">int 80h</w:t>
+      </w:r>
+      <w:r>
+        <w:br/>
+      </w:r>
+    </w:p>
+    <w:p>
+      <w:pPr>
+        <w:numPr>
+          <w:ilvl w:val="0"/>
+          <w:numId w:val="1014"/>
+        </w:numPr>
+        <w:pStyle w:val="Compact"/>
+      </w:pPr>
+      <w:r>
+        <w:t xml:space="preserve">После написания кода e скомпилировал код в объектный файл после чего получил исполняемый файл с помощью компоновщика. (рис. 11)</w:t>
+      </w:r>
+    </w:p>
+    <w:p>
+      <w:pPr>
+        <w:pStyle w:val="CaptionedFigure"/>
+      </w:pPr>
+      <w:bookmarkStart w:id="71" w:name="fig:11"/>
+      <w:r>
+        <w:drawing>
+          <wp:inline>
+            <wp:extent cx="5334000" cy="1778000"/>
+            <wp:effectExtent b="0" l="0" r="0" t="0"/>
+            <wp:docPr descr="Рис. 11: Ресунок 11" title="" id="69" name="Picture"/>
+            <a:graphic>
+              <a:graphicData uri="http://schemas.openxmlformats.org/drawingml/2006/picture">
+                <pic:pic>
+                  <pic:nvPicPr>
+                    <pic:cNvPr descr="image/12.png" id="70" name="Picture"/>
+                    <pic:cNvPicPr>
+                      <a:picLocks noChangeArrowheads="1" noChangeAspect="1"/>
+                    </pic:cNvPicPr>
+                  </pic:nvPicPr>
+                  <pic:blipFill>
+                    <a:blip r:embed="rId68"/>
+                    <a:stretch>
+                      <a:fillRect/>
+                    </a:stretch>
+                  </pic:blipFill>
+                  <pic:spPr bwMode="auto">
+                    <a:xfrm>
+                      <a:off x="0" y="0"/>
+                      <a:ext cx="5334000" cy="1778000"/>
+                    </a:xfrm>
+                    <a:prstGeom prst="rect">
+                      <a:avLst/>
+                    </a:prstGeom>
+                    <a:noFill/>
+                    <a:ln w="9525">
+                      <a:noFill/>
+                      <a:headEnd/>
+                      <a:tailEnd/>
+                    </a:ln>
+                  </pic:spPr>
+                </pic:pic>
+              </a:graphicData>
+            </a:graphic>
+          </wp:inline>
+        </w:drawing>
+      </w:r>
+      <w:bookmarkEnd w:id="71"/>
+    </w:p>
+    <w:p>
+      <w:pPr>
+        <w:pStyle w:val="ImageCaption"/>
+      </w:pPr>
+      <w:r>
+        <w:t xml:space="preserve">Рис. 11: Ресунок 11</w:t>
+      </w:r>
+    </w:p>
+    <w:p>
+      <w:pPr>
+        <w:numPr>
+          <w:ilvl w:val="0"/>
+          <w:numId w:val="1015"/>
+        </w:numPr>
+        <w:pStyle w:val="Compact"/>
+      </w:pPr>
+      <w:r>
+        <w:t xml:space="preserve">Затем мы запустили исполняемый файл. (рис. 12)</w:t>
+      </w:r>
+    </w:p>
+    <w:p>
+      <w:pPr>
+        <w:pStyle w:val="CaptionedFigure"/>
+      </w:pPr>
+      <w:bookmarkStart w:id="75" w:name="fig:12"/>
+      <w:r>
+        <w:drawing>
+          <wp:inline>
+            <wp:extent cx="5334000" cy="1778000"/>
+            <wp:effectExtent b="0" l="0" r="0" t="0"/>
+            <wp:docPr descr="Рис. 12: Ресунок 12" title="" id="73" name="Picture"/>
+            <a:graphic>
+              <a:graphicData uri="http://schemas.openxmlformats.org/drawingml/2006/picture">
+                <pic:pic>
+                  <pic:nvPicPr>
+                    <pic:cNvPr descr="image/13.png" id="74" name="Picture"/>
+                    <pic:cNvPicPr>
+                      <a:picLocks noChangeArrowheads="1" noChangeAspect="1"/>
+                    </pic:cNvPicPr>
+                  </pic:nvPicPr>
+                  <pic:blipFill>
+                    <a:blip r:embed="rId72"/>
+                    <a:stretch>
+                      <a:fillRect/>
+                    </a:stretch>
+                  </pic:blipFill>
+                  <pic:spPr bwMode="auto">
+                    <a:xfrm>
+                      <a:off x="0" y="0"/>
+                      <a:ext cx="5334000" cy="1778000"/>
+                    </a:xfrm>
+                    <a:prstGeom prst="rect">
+                      <a:avLst/>
+                    </a:prstGeom>
+                    <a:noFill/>
+                    <a:ln w="9525">
+                      <a:noFill/>
+                      <a:headEnd/>
+                      <a:tailEnd/>
+                    </a:ln>
+                  </pic:spPr>
+                </pic:pic>
+              </a:graphicData>
+            </a:graphic>
+          </wp:inline>
+        </w:drawing>
+      </w:r>
+      <w:bookmarkEnd w:id="75"/>
+    </w:p>
+    <w:p>
+      <w:pPr>
+        <w:pStyle w:val="ImageCaption"/>
+      </w:pPr>
+      <w:r>
+        <w:t xml:space="preserve">Рис. 12: Ресунок 12</w:t>
+      </w:r>
+    </w:p>
+    <w:p>
+      <w:pPr>
+        <w:numPr>
+          <w:ilvl w:val="0"/>
+          <w:numId w:val="1016"/>
+        </w:numPr>
+        <w:pStyle w:val="Compact"/>
+      </w:pPr>
+      <w:r>
+        <w:t xml:space="preserve">Здесь мы скопировали оба</w:t>
+      </w:r>
+      <w:r>
+        <w:t xml:space="preserve"> </w:t>
+      </w:r>
+      <w:r>
+        <w:rPr>
+          <w:bCs/>
+          <w:b/>
+        </w:rPr>
+        <w:t xml:space="preserve">hello.Asm</w:t>
+      </w:r>
+      <w:r>
+        <w:t xml:space="preserve"> </w:t>
+      </w:r>
+      <w:r>
+        <w:t xml:space="preserve">и</w:t>
+      </w:r>
+      <w:r>
+        <w:t xml:space="preserve"> </w:t>
+      </w:r>
+      <w:r>
+        <w:rPr>
+          <w:bCs/>
+          <w:b/>
+        </w:rPr>
+        <w:t xml:space="preserve">lab5.asm</w:t>
+      </w:r>
+      <w:r>
+        <w:t xml:space="preserve"> </w:t>
+      </w:r>
+      <w:r>
+        <w:t xml:space="preserve">в ваш локальный репозиторий. (рис. 13)</w:t>
+      </w:r>
+    </w:p>
+    <w:p>
+      <w:pPr>
+        <w:pStyle w:val="CaptionedFigure"/>
+      </w:pPr>
+      <w:bookmarkStart w:id="79" w:name="fig:13"/>
+      <w:r>
+        <w:drawing>
+          <wp:inline>
+            <wp:extent cx="5334000" cy="1747864"/>
+            <wp:effectExtent b="0" l="0" r="0" t="0"/>
+            <wp:docPr descr="Рис. 13: Ресунок 13" title="" id="77" name="Picture"/>
+            <a:graphic>
+              <a:graphicData uri="http://schemas.openxmlformats.org/drawingml/2006/picture">
+                <pic:pic>
+                  <pic:nvPicPr>
+                    <pic:cNvPr descr="image/14.png" id="78" name="Picture"/>
+                    <pic:cNvPicPr>
+                      <a:picLocks noChangeArrowheads="1" noChangeAspect="1"/>
+                    </pic:cNvPicPr>
+                  </pic:nvPicPr>
+                  <pic:blipFill>
+                    <a:blip r:embed="rId76"/>
+                    <a:stretch>
+                      <a:fillRect/>
+                    </a:stretch>
+                  </pic:blipFill>
+                  <pic:spPr bwMode="auto">
+                    <a:xfrm>
+                      <a:off x="0" y="0"/>
+                      <a:ext cx="5334000" cy="1747864"/>
+                    </a:xfrm>
+                    <a:prstGeom prst="rect">
+                      <a:avLst/>
+                    </a:prstGeom>
+                    <a:noFill/>
+                    <a:ln w="9525">
+                      <a:noFill/>
+                      <a:headEnd/>
+                      <a:tailEnd/>
+                    </a:ln>
+                  </pic:spPr>
+                </pic:pic>
+              </a:graphicData>
+            </a:graphic>
+          </wp:inline>
+        </w:drawing>
+      </w:r>
+      <w:bookmarkEnd w:id="79"/>
+    </w:p>
+    <w:p>
+      <w:pPr>
+        <w:pStyle w:val="ImageCaption"/>
+      </w:pPr>
+      <w:r>
+        <w:t xml:space="preserve">Рис. 13: Ресунок 13</w:t>
+      </w:r>
+    </w:p>
+    <w:p>
+      <w:pPr>
+        <w:numPr>
+          <w:ilvl w:val="0"/>
+          <w:numId w:val="1017"/>
+        </w:numPr>
+        <w:pStyle w:val="Compact"/>
+      </w:pPr>
+      <w:r>
+        <w:t xml:space="preserve">Наконец, мы загрузили все файлы в удаленный репозиторий. (рис. 14)</w:t>
+      </w:r>
+    </w:p>
+    <w:p>
+      <w:pPr>
+        <w:pStyle w:val="CaptionedFigure"/>
+      </w:pPr>
+      <w:bookmarkStart w:id="83" w:name="fig:14"/>
+      <w:r>
+        <w:drawing>
+          <wp:inline>
+            <wp:extent cx="5334000" cy="3036276"/>
+            <wp:effectExtent b="0" l="0" r="0" t="0"/>
+            <wp:docPr descr="Рис. 14: Ресунок 14" title="" id="81" name="Picture"/>
+            <a:graphic>
+              <a:graphicData uri="http://schemas.openxmlformats.org/drawingml/2006/picture">
+                <pic:pic>
+                  <pic:nvPicPr>
+                    <pic:cNvPr descr="image/15.png" id="82" name="Picture"/>
+                    <pic:cNvPicPr>
+                      <a:picLocks noChangeArrowheads="1" noChangeAspect="1"/>
+                    </pic:cNvPicPr>
+                  </pic:nvPicPr>
+                  <pic:blipFill>
+                    <a:blip r:embed="rId80"/>
+                    <a:stretch>
+                      <a:fillRect/>
+                    </a:stretch>
+                  </pic:blipFill>
+                  <pic:spPr bwMode="auto">
+                    <a:xfrm>
+                      <a:off x="0" y="0"/>
+                      <a:ext cx="5334000" cy="3036276"/>
+                    </a:xfrm>
+                    <a:prstGeom prst="rect">
+                      <a:avLst/>
+                    </a:prstGeom>
+                    <a:noFill/>
+                    <a:ln w="9525">
+                      <a:noFill/>
+                      <a:headEnd/>
+                      <a:tailEnd/>
+                    </a:ln>
+                  </pic:spPr>
+                </pic:pic>
+              </a:graphicData>
+            </a:graphic>
+          </wp:inline>
+        </w:drawing>
+      </w:r>
+      <w:bookmarkEnd w:id="83"/>
+    </w:p>
+    <w:p>
+      <w:pPr>
+        <w:pStyle w:val="ImageCaption"/>
+      </w:pPr>
+      <w:r>
+        <w:t xml:space="preserve">Рис. 14: Ресунок 14</w:t>
+      </w:r>
+    </w:p>
+    <w:bookmarkEnd w:id="84"/>
+    <w:bookmarkStart w:id="85" w:name="X81f57c8be58100f4890b6935cf32c22ba70a6cd"/>
+    <w:p>
+      <w:pPr>
+        <w:pStyle w:val="Heading2"/>
+      </w:pPr>
+      <w:r>
+        <w:rPr>
+          <w:rStyle w:val="SectionNumber"/>
+        </w:rPr>
+        <w:t xml:space="preserve">3.1</w:t>
+      </w:r>
+      <w:r>
+        <w:tab/>
+      </w:r>
+      <w:r>
+        <w:t xml:space="preserve">Выводы по результатам выполнения заданий :</w:t>
+      </w:r>
+    </w:p>
+    <w:p>
+      <w:pPr>
+        <w:numPr>
+          <w:ilvl w:val="0"/>
+          <w:numId w:val="1018"/>
+        </w:numPr>
+        <w:pStyle w:val="Compact"/>
+      </w:pPr>
+      <w:r>
+        <w:t xml:space="preserve">В этих упражнениях мы применили навыки, полученные в ходе лабораторной работы, в ходе которой получили более глубокое представление об именах регистров и о том, как выделить для них память.</w:t>
+      </w:r>
+    </w:p>
+    <w:bookmarkEnd w:id="85"/>
+    <w:bookmarkEnd w:id="86"/>
+    <w:bookmarkStart w:id="87" w:name="выводы-согласованные-с-целью-работы"/>
     <w:p>
       <w:pPr>
         <w:pStyle w:val="Heading1"/>
@@ -1259,18 +1806,22 @@
         <w:tab/>
       </w:r>
       <w:r>
-        <w:t xml:space="preserve">Выводы</w:t>
-      </w:r>
-    </w:p>
-    <w:p>
-      <w:pPr>
-        <w:pStyle w:val="FirstParagraph"/>
-      </w:pPr>
-      <w:r>
-        <w:t xml:space="preserve">Здесь кратко описываются итоги проделанной работы.</w:t>
-      </w:r>
-    </w:p>
-    <w:bookmarkEnd w:id="68"/>
+        <w:t xml:space="preserve">Выводы, согласованные с целью работы :</w:t>
+      </w:r>
+    </w:p>
+    <w:p>
+      <w:pPr>
+        <w:numPr>
+          <w:ilvl w:val="0"/>
+          <w:numId w:val="1019"/>
+        </w:numPr>
+        <w:pStyle w:val="Compact"/>
+      </w:pPr>
+      <w:r>
+        <w:t xml:space="preserve">В шестой лабораторной работе мы можем получить практические навыки по созданию компиляции и обработке программы с использованием языка ассемблера Nasm.</w:t>
+      </w:r>
+    </w:p>
+    <w:bookmarkEnd w:id="87"/>
     <w:sectPr/>
   </w:body>
 </w:document>
@@ -1615,6 +2166,176 @@
     </w:lvl>
     <w:lvl w:ilvl="8">
       <w:start w:val="2"/>
+      <w:numFmt w:val="decimal"/>
+      <w:lvlText w:val="%9."/>
+      <w:lvlJc w:val="left"/>
+      <w:pPr>
+        <w:ind w:left="6480" w:hanging="480"/>
+      </w:pPr>
+    </w:lvl>
+  </w:abstractNum>
+  <w:abstractNum w:abstractNumId="99413">
+    <w:nsid w:val="A99413"/>
+    <w:multiLevelType w:val="multilevel"/>
+    <w:lvl w:ilvl="0">
+      <w:start w:val="3"/>
+      <w:numFmt w:val="decimal"/>
+      <w:lvlText w:val="%1."/>
+      <w:lvlJc w:val="left"/>
+      <w:pPr>
+        <w:ind w:left="720" w:hanging="480"/>
+      </w:pPr>
+    </w:lvl>
+    <w:lvl w:ilvl="1">
+      <w:start w:val="3"/>
+      <w:numFmt w:val="decimal"/>
+      <w:lvlText w:val="%2."/>
+      <w:lvlJc w:val="left"/>
+      <w:pPr>
+        <w:ind w:left="1440" w:hanging="480"/>
+      </w:pPr>
+    </w:lvl>
+    <w:lvl w:ilvl="2">
+      <w:start w:val="3"/>
+      <w:numFmt w:val="decimal"/>
+      <w:lvlText w:val="%3."/>
+      <w:lvlJc w:val="left"/>
+      <w:pPr>
+        <w:ind w:left="2160" w:hanging="480"/>
+      </w:pPr>
+    </w:lvl>
+    <w:lvl w:ilvl="3">
+      <w:start w:val="3"/>
+      <w:numFmt w:val="decimal"/>
+      <w:lvlText w:val="%4."/>
+      <w:lvlJc w:val="left"/>
+      <w:pPr>
+        <w:ind w:left="2880" w:hanging="480"/>
+      </w:pPr>
+    </w:lvl>
+    <w:lvl w:ilvl="4">
+      <w:start w:val="3"/>
+      <w:numFmt w:val="decimal"/>
+      <w:lvlText w:val="%5."/>
+      <w:lvlJc w:val="left"/>
+      <w:pPr>
+        <w:ind w:left="3600" w:hanging="480"/>
+      </w:pPr>
+    </w:lvl>
+    <w:lvl w:ilvl="5">
+      <w:start w:val="3"/>
+      <w:numFmt w:val="decimal"/>
+      <w:lvlText w:val="%6."/>
+      <w:lvlJc w:val="left"/>
+      <w:pPr>
+        <w:ind w:left="4320" w:hanging="480"/>
+      </w:pPr>
+    </w:lvl>
+    <w:lvl w:ilvl="6">
+      <w:start w:val="3"/>
+      <w:numFmt w:val="decimal"/>
+      <w:lvlText w:val="%7."/>
+      <w:lvlJc w:val="left"/>
+      <w:pPr>
+        <w:ind w:left="5040" w:hanging="480"/>
+      </w:pPr>
+    </w:lvl>
+    <w:lvl w:ilvl="7">
+      <w:start w:val="3"/>
+      <w:numFmt w:val="decimal"/>
+      <w:lvlText w:val="%8."/>
+      <w:lvlJc w:val="left"/>
+      <w:pPr>
+        <w:ind w:left="5760" w:hanging="480"/>
+      </w:pPr>
+    </w:lvl>
+    <w:lvl w:ilvl="8">
+      <w:start w:val="3"/>
+      <w:numFmt w:val="decimal"/>
+      <w:lvlText w:val="%9."/>
+      <w:lvlJc w:val="left"/>
+      <w:pPr>
+        <w:ind w:left="6480" w:hanging="480"/>
+      </w:pPr>
+    </w:lvl>
+  </w:abstractNum>
+  <w:abstractNum w:abstractNumId="99414">
+    <w:nsid w:val="A99414"/>
+    <w:multiLevelType w:val="multilevel"/>
+    <w:lvl w:ilvl="0">
+      <w:start w:val="4"/>
+      <w:numFmt w:val="decimal"/>
+      <w:lvlText w:val="%1."/>
+      <w:lvlJc w:val="left"/>
+      <w:pPr>
+        <w:ind w:left="720" w:hanging="480"/>
+      </w:pPr>
+    </w:lvl>
+    <w:lvl w:ilvl="1">
+      <w:start w:val="4"/>
+      <w:numFmt w:val="decimal"/>
+      <w:lvlText w:val="%2."/>
+      <w:lvlJc w:val="left"/>
+      <w:pPr>
+        <w:ind w:left="1440" w:hanging="480"/>
+      </w:pPr>
+    </w:lvl>
+    <w:lvl w:ilvl="2">
+      <w:start w:val="4"/>
+      <w:numFmt w:val="decimal"/>
+      <w:lvlText w:val="%3."/>
+      <w:lvlJc w:val="left"/>
+      <w:pPr>
+        <w:ind w:left="2160" w:hanging="480"/>
+      </w:pPr>
+    </w:lvl>
+    <w:lvl w:ilvl="3">
+      <w:start w:val="4"/>
+      <w:numFmt w:val="decimal"/>
+      <w:lvlText w:val="%4."/>
+      <w:lvlJc w:val="left"/>
+      <w:pPr>
+        <w:ind w:left="2880" w:hanging="480"/>
+      </w:pPr>
+    </w:lvl>
+    <w:lvl w:ilvl="4">
+      <w:start w:val="4"/>
+      <w:numFmt w:val="decimal"/>
+      <w:lvlText w:val="%5."/>
+      <w:lvlJc w:val="left"/>
+      <w:pPr>
+        <w:ind w:left="3600" w:hanging="480"/>
+      </w:pPr>
+    </w:lvl>
+    <w:lvl w:ilvl="5">
+      <w:start w:val="4"/>
+      <w:numFmt w:val="decimal"/>
+      <w:lvlText w:val="%6."/>
+      <w:lvlJc w:val="left"/>
+      <w:pPr>
+        <w:ind w:left="4320" w:hanging="480"/>
+      </w:pPr>
+    </w:lvl>
+    <w:lvl w:ilvl="6">
+      <w:start w:val="4"/>
+      <w:numFmt w:val="decimal"/>
+      <w:lvlText w:val="%7."/>
+      <w:lvlJc w:val="left"/>
+      <w:pPr>
+        <w:ind w:left="5040" w:hanging="480"/>
+      </w:pPr>
+    </w:lvl>
+    <w:lvl w:ilvl="7">
+      <w:start w:val="4"/>
+      <w:numFmt w:val="decimal"/>
+      <w:lvlText w:val="%8."/>
+      <w:lvlJc w:val="left"/>
+      <w:pPr>
+        <w:ind w:left="5760" w:hanging="480"/>
+      </w:pPr>
+    </w:lvl>
+    <w:lvl w:ilvl="8">
+      <w:start w:val="4"/>
       <w:numFmt w:val="decimal"/>
       <w:lvlText w:val="%9."/>
       <w:lvlJc w:val="left"/>
@@ -1657,6 +2378,9 @@
     <w:abstractNumId w:val="991"/>
   </w:num>
   <w:num w:numId="1011">
+    <w:abstractNumId w:val="991"/>
+  </w:num>
+  <w:num w:numId="1012">
     <w:abstractNumId w:val="99411"/>
     <w:lvlOverride w:ilvl="0">
       <w:startOverride w:val="1"/>
@@ -1686,7 +2410,7 @@
       <w:startOverride w:val="1"/>
     </w:lvlOverride>
   </w:num>
-  <w:num w:numId="1012">
+  <w:num w:numId="1013">
     <w:abstractNumId w:val="99412"/>
     <w:lvlOverride w:ilvl="0">
       <w:startOverride w:val="2"/>
@@ -1715,6 +2439,78 @@
     <w:lvlOverride w:ilvl="8">
       <w:startOverride w:val="2"/>
     </w:lvlOverride>
+  </w:num>
+  <w:num w:numId="1014">
+    <w:abstractNumId w:val="99413"/>
+    <w:lvlOverride w:ilvl="0">
+      <w:startOverride w:val="3"/>
+    </w:lvlOverride>
+    <w:lvlOverride w:ilvl="1">
+      <w:startOverride w:val="3"/>
+    </w:lvlOverride>
+    <w:lvlOverride w:ilvl="2">
+      <w:startOverride w:val="3"/>
+    </w:lvlOverride>
+    <w:lvlOverride w:ilvl="3">
+      <w:startOverride w:val="3"/>
+    </w:lvlOverride>
+    <w:lvlOverride w:ilvl="4">
+      <w:startOverride w:val="3"/>
+    </w:lvlOverride>
+    <w:lvlOverride w:ilvl="5">
+      <w:startOverride w:val="3"/>
+    </w:lvlOverride>
+    <w:lvlOverride w:ilvl="6">
+      <w:startOverride w:val="3"/>
+    </w:lvlOverride>
+    <w:lvlOverride w:ilvl="7">
+      <w:startOverride w:val="3"/>
+    </w:lvlOverride>
+    <w:lvlOverride w:ilvl="8">
+      <w:startOverride w:val="3"/>
+    </w:lvlOverride>
+  </w:num>
+  <w:num w:numId="1015">
+    <w:abstractNumId w:val="991"/>
+  </w:num>
+  <w:num w:numId="1016">
+    <w:abstractNumId w:val="99414"/>
+    <w:lvlOverride w:ilvl="0">
+      <w:startOverride w:val="4"/>
+    </w:lvlOverride>
+    <w:lvlOverride w:ilvl="1">
+      <w:startOverride w:val="4"/>
+    </w:lvlOverride>
+    <w:lvlOverride w:ilvl="2">
+      <w:startOverride w:val="4"/>
+    </w:lvlOverride>
+    <w:lvlOverride w:ilvl="3">
+      <w:startOverride w:val="4"/>
+    </w:lvlOverride>
+    <w:lvlOverride w:ilvl="4">
+      <w:startOverride w:val="4"/>
+    </w:lvlOverride>
+    <w:lvlOverride w:ilvl="5">
+      <w:startOverride w:val="4"/>
+    </w:lvlOverride>
+    <w:lvlOverride w:ilvl="6">
+      <w:startOverride w:val="4"/>
+    </w:lvlOverride>
+    <w:lvlOverride w:ilvl="7">
+      <w:startOverride w:val="4"/>
+    </w:lvlOverride>
+    <w:lvlOverride w:ilvl="8">
+      <w:startOverride w:val="4"/>
+    </w:lvlOverride>
+  </w:num>
+  <w:num w:numId="1017">
+    <w:abstractNumId w:val="991"/>
+  </w:num>
+  <w:num w:numId="1018">
+    <w:abstractNumId w:val="991"/>
+  </w:num>
+  <w:num w:numId="1019">
+    <w:abstractNumId w:val="991"/>
   </w:num>
 </w:numbering>
 </file>
